--- a/Video_Plan/P6-2-2b-PWM_plan.docx
+++ b/Video_Plan/P6-2-2b-PWM_plan.docx
@@ -79,14 +79,7 @@
                 <w:rFonts w:ascii="Times New Roman" w:hAnsi="Times New Roman"/>
                 <w:b/>
               </w:rPr>
-              <w:t>_</w:t>
-            </w:r>
-            <w:r>
-              <w:rPr>
-                <w:rFonts w:ascii="Times New Roman" w:hAnsi="Times New Roman"/>
-                <w:b/>
-              </w:rPr>
-              <w:t>PWM</w:t>
+              <w:t>-PWM</w:t>
             </w:r>
             <w:r>
               <w:rPr>
@@ -209,6 +202,8 @@
                 <w:lang w:eastAsia="ja-JP"/>
               </w:rPr>
             </w:pPr>
+            <w:bookmarkStart w:id="0" w:name="_GoBack"/>
+            <w:bookmarkEnd w:id="0"/>
           </w:p>
         </w:tc>
         <w:tc>
@@ -315,19 +310,7 @@
               <w:rPr>
                 <w:rFonts w:ascii="Arial" w:hAnsi="Arial" w:cs="Arial"/>
               </w:rPr>
-              <w:t xml:space="preserve">The servo motor in my robotic arm requires a train of pulses with a frequency of 50Hz – </w:t>
-            </w:r>
-            <w:r>
-              <w:rPr>
-                <w:rFonts w:ascii="Arial" w:hAnsi="Arial" w:cs="Arial"/>
-              </w:rPr>
-              <w:t>which</w:t>
-            </w:r>
-            <w:r>
-              <w:rPr>
-                <w:rFonts w:ascii="Arial" w:hAnsi="Arial" w:cs="Arial"/>
-              </w:rPr>
-              <w:t xml:space="preserve"> is a period of 20ms - and the pulse width needs to be between one and two milliseconds.  At one millisecond it’s turned all the way to the left and at two milliseconds, it’s all the way to the right. At one and a half milliseconds, it is right in the middle.</w:t>
+              <w:t>The servo motor in my robotic arm requires a train of pulses with a frequency of 50Hz – which is a period of 20ms - and the pulse width needs to be between one and two milliseconds.  At one millisecond it’s turned all the way to the left and at two milliseconds, it’s all the way to the right. At one and a half milliseconds, it is right in the middle.</w:t>
             </w:r>
           </w:p>
         </w:tc>
@@ -468,31 +451,31 @@
                 <w:szCs w:val="24"/>
                 <w:lang w:eastAsia="ja-JP"/>
               </w:rPr>
-              <w:t>P6-2-2b_PWM_</w:t>
-            </w:r>
-            <w:r>
-              <w:rPr>
-                <w:rFonts w:ascii="Calibri" w:hAnsi="Calibri"/>
-                <w:szCs w:val="24"/>
-                <w:lang w:eastAsia="ja-JP"/>
-              </w:rPr>
-              <w:t>capture</w:t>
-            </w:r>
-            <w:r>
-              <w:rPr>
-                <w:rFonts w:ascii="Calibri" w:hAnsi="Calibri"/>
-                <w:szCs w:val="24"/>
-                <w:lang w:eastAsia="ja-JP"/>
-              </w:rPr>
-              <w:t>1</w:t>
-            </w:r>
-            <w:r>
-              <w:rPr>
-                <w:rFonts w:ascii="Calibri" w:hAnsi="Calibri"/>
-                <w:szCs w:val="24"/>
-                <w:lang w:eastAsia="ja-JP"/>
-              </w:rPr>
-              <w:t>.</w:t>
+              <w:t>P6-2-2b</w:t>
+            </w:r>
+            <w:r>
+              <w:rPr>
+                <w:rFonts w:ascii="Calibri" w:hAnsi="Calibri"/>
+                <w:szCs w:val="24"/>
+                <w:lang w:eastAsia="ja-JP"/>
+              </w:rPr>
+              <w:t>-PWM</w:t>
+            </w:r>
+            <w:r>
+              <w:rPr>
+                <w:rFonts w:ascii="Calibri" w:hAnsi="Calibri"/>
+                <w:szCs w:val="24"/>
+                <w:lang w:eastAsia="ja-JP"/>
+              </w:rPr>
+              <w:t>_</w:t>
+            </w:r>
+            <w:r>
+              <w:rPr>
+                <w:rFonts w:ascii="Calibri" w:hAnsi="Calibri"/>
+                <w:szCs w:val="24"/>
+                <w:lang w:eastAsia="ja-JP"/>
+              </w:rPr>
+              <w:t>capture1.</w:t>
             </w:r>
             <w:r>
               <w:rPr>
@@ -547,19 +530,7 @@
               <w:rPr>
                 <w:rFonts w:ascii="Arial" w:hAnsi="Arial" w:cs="Arial"/>
               </w:rPr>
-              <w:t>We want to control two motors to start, so let’s copy that component and paste a second one into our design.  It will be named PWM_2 and that’s convenient since PWM_1 will control motor 1 and PWM_2 will control</w:t>
-            </w:r>
-            <w:r>
-              <w:rPr>
-                <w:rFonts w:ascii="Arial" w:hAnsi="Arial" w:cs="Arial"/>
-              </w:rPr>
-              <w:t xml:space="preserve"> </w:t>
-            </w:r>
-            <w:r>
-              <w:rPr>
-                <w:rFonts w:ascii="Arial" w:hAnsi="Arial" w:cs="Arial"/>
-              </w:rPr>
-              <w:t xml:space="preserve">motor 2.  The copy paste function is also nice in that </w:t>
+              <w:t xml:space="preserve">We want to control two motors to start, so let’s copy that component and paste a second one into our design.  It will be named PWM_2 and that’s convenient since PWM_1 will control motor 1 and PWM_2 will control motor 2.  The copy paste function is also nice in that </w:t>
             </w:r>
             <w:proofErr w:type="gramStart"/>
             <w:r>
@@ -630,31 +601,7 @@
               <w:rPr>
                 <w:rFonts w:ascii="Arial" w:hAnsi="Arial" w:cs="Arial"/>
               </w:rPr>
-              <w:t>One of the most forgotten steps in a design is to assign the pi</w:t>
-            </w:r>
-            <w:r>
-              <w:rPr>
-                <w:rFonts w:ascii="Arial" w:hAnsi="Arial" w:cs="Arial"/>
-              </w:rPr>
-              <w:t>ns,</w:t>
-            </w:r>
-            <w:r>
-              <w:rPr>
-                <w:rFonts w:ascii="Arial" w:hAnsi="Arial" w:cs="Arial"/>
-              </w:rPr>
-              <w:t xml:space="preserve"> so let’s do that now before we forget.  Go to the pins settings and we’ll set M_1 to P0[2] and M_2 to P5[5] which matches up to the H-bridge pins on the</w:t>
-            </w:r>
-            <w:r>
-              <w:rPr>
-                <w:rFonts w:ascii="Arial" w:hAnsi="Arial" w:cs="Arial"/>
-              </w:rPr>
-              <w:t xml:space="preserve"> </w:t>
-            </w:r>
-            <w:r>
-              <w:rPr>
-                <w:rFonts w:ascii="Arial" w:hAnsi="Arial" w:cs="Arial"/>
-              </w:rPr>
-              <w:t>Arduino shield I’m using.</w:t>
+              <w:t>One of the most forgotten steps in a design is to assign the pins, so let’s do that now before we forget.  Go to the pins settings and we’ll set M_1 to P0[2] and M_2 to P5[5] which matches up to the H-bridge pins on the Arduino shield I’m using.</w:t>
             </w:r>
           </w:p>
           <w:p>
@@ -749,7 +696,23 @@
                 <w:szCs w:val="24"/>
                 <w:lang w:eastAsia="ja-JP"/>
               </w:rPr>
-              <w:t>P6-2-2b_PWM_captur</w:t>
+              <w:t>P6-2-2b</w:t>
+            </w:r>
+            <w:r>
+              <w:rPr>
+                <w:rFonts w:ascii="Calibri" w:hAnsi="Calibri"/>
+                <w:szCs w:val="24"/>
+                <w:lang w:eastAsia="ja-JP"/>
+              </w:rPr>
+              <w:t>-PWM</w:t>
+            </w:r>
+            <w:r>
+              <w:rPr>
+                <w:rFonts w:ascii="Calibri" w:hAnsi="Calibri"/>
+                <w:szCs w:val="24"/>
+                <w:lang w:eastAsia="ja-JP"/>
+              </w:rPr>
+              <w:t>_captur</w:t>
             </w:r>
             <w:r>
               <w:rPr>
@@ -890,13 +853,7 @@
               <w:rPr>
                 <w:rFonts w:ascii="Arial" w:hAnsi="Arial" w:cs="Arial"/>
               </w:rPr>
-              <w:t xml:space="preserve"> that the other tasks will use to communicat</w:t>
-            </w:r>
-            <w:r>
-              <w:rPr>
-                <w:rFonts w:ascii="Arial" w:hAnsi="Arial" w:cs="Arial"/>
-              </w:rPr>
-              <w:t>e with our PWM controller.</w:t>
+              <w:t xml:space="preserve"> that the other tasks will use to communicate with our PWM controller.</w:t>
             </w:r>
           </w:p>
           <w:p>
@@ -917,7 +874,14 @@
               <w:rPr>
                 <w:rFonts w:ascii="Arial" w:hAnsi="Arial" w:cs="Arial"/>
               </w:rPr>
-              <w:t>PWM_Message_t”.</w:t>
+              <w:t>PWM_Message_t</w:t>
+            </w:r>
+            <w:proofErr w:type="spellEnd"/>
+            <w:r>
+              <w:rPr>
+                <w:rFonts w:ascii="Arial" w:hAnsi="Arial" w:cs="Arial"/>
+              </w:rPr>
+              <w:t>”.</w:t>
             </w:r>
           </w:p>
           <w:p>
@@ -927,7 +891,6 @@
                 <w:rFonts w:ascii="Arial" w:hAnsi="Arial" w:cs="Arial"/>
               </w:rPr>
             </w:pPr>
-            <w:proofErr w:type="spellEnd"/>
             <w:r>
               <w:rPr>
                 <w:rFonts w:ascii="Arial" w:hAnsi="Arial" w:cs="Arial"/>
@@ -1027,31 +990,31 @@
                 <w:szCs w:val="24"/>
                 <w:lang w:eastAsia="ja-JP"/>
               </w:rPr>
-              <w:t>P6-2-2b_PWM_</w:t>
-            </w:r>
-            <w:r>
-              <w:rPr>
-                <w:rFonts w:ascii="Calibri" w:hAnsi="Calibri"/>
-                <w:szCs w:val="24"/>
-                <w:lang w:eastAsia="ja-JP"/>
-              </w:rPr>
-              <w:t>capture</w:t>
-            </w:r>
-            <w:r>
-              <w:rPr>
-                <w:rFonts w:ascii="Calibri" w:hAnsi="Calibri"/>
-                <w:szCs w:val="24"/>
-                <w:lang w:eastAsia="ja-JP"/>
-              </w:rPr>
-              <w:t>3</w:t>
-            </w:r>
-            <w:r>
-              <w:rPr>
-                <w:rFonts w:ascii="Calibri" w:hAnsi="Calibri"/>
-                <w:szCs w:val="24"/>
-                <w:lang w:eastAsia="ja-JP"/>
-              </w:rPr>
-              <w:t>.t</w:t>
+              <w:t>P6-2-2b</w:t>
+            </w:r>
+            <w:r>
+              <w:rPr>
+                <w:rFonts w:ascii="Calibri" w:hAnsi="Calibri"/>
+                <w:szCs w:val="24"/>
+                <w:lang w:eastAsia="ja-JP"/>
+              </w:rPr>
+              <w:t>-PWM</w:t>
+            </w:r>
+            <w:r>
+              <w:rPr>
+                <w:rFonts w:ascii="Calibri" w:hAnsi="Calibri"/>
+                <w:szCs w:val="24"/>
+                <w:lang w:eastAsia="ja-JP"/>
+              </w:rPr>
+              <w:t>_</w:t>
+            </w:r>
+            <w:r>
+              <w:rPr>
+                <w:rFonts w:ascii="Calibri" w:hAnsi="Calibri"/>
+                <w:szCs w:val="24"/>
+                <w:lang w:eastAsia="ja-JP"/>
+              </w:rPr>
+              <w:t>capture3.t</w:t>
             </w:r>
             <w:r>
               <w:rPr>
@@ -1351,7 +1314,23 @@
                 <w:szCs w:val="24"/>
                 <w:lang w:eastAsia="ja-JP"/>
               </w:rPr>
-              <w:t>P6-2-2b_PWM_</w:t>
+              <w:t>P6-2-2b</w:t>
+            </w:r>
+            <w:r>
+              <w:rPr>
+                <w:rFonts w:ascii="Calibri" w:hAnsi="Calibri"/>
+                <w:szCs w:val="24"/>
+                <w:lang w:eastAsia="ja-JP"/>
+              </w:rPr>
+              <w:t>-PWM</w:t>
+            </w:r>
+            <w:r>
+              <w:rPr>
+                <w:rFonts w:ascii="Calibri" w:hAnsi="Calibri"/>
+                <w:szCs w:val="24"/>
+                <w:lang w:eastAsia="ja-JP"/>
+              </w:rPr>
+              <w:t>_</w:t>
             </w:r>
             <w:r>
               <w:rPr>
@@ -1538,7 +1517,23 @@
                 <w:szCs w:val="24"/>
                 <w:lang w:eastAsia="ja-JP"/>
               </w:rPr>
-              <w:t>P6-2-2b_PWM_</w:t>
+              <w:t>P6-2-2b</w:t>
+            </w:r>
+            <w:r>
+              <w:rPr>
+                <w:rFonts w:ascii="Calibri" w:hAnsi="Calibri"/>
+                <w:szCs w:val="24"/>
+                <w:lang w:eastAsia="ja-JP"/>
+              </w:rPr>
+              <w:t>-PWM</w:t>
+            </w:r>
+            <w:r>
+              <w:rPr>
+                <w:rFonts w:ascii="Calibri" w:hAnsi="Calibri"/>
+                <w:szCs w:val="24"/>
+                <w:lang w:eastAsia="ja-JP"/>
+              </w:rPr>
+              <w:t>_</w:t>
             </w:r>
             <w:r>
               <w:rPr>
@@ -2414,37 +2409,7 @@
               <w:rPr>
                 <w:rFonts w:ascii="Arial" w:hAnsi="Arial" w:cs="Arial"/>
               </w:rPr>
-              <w:t xml:space="preserve">Pulse width = percent </w:t>
-            </w:r>
-            <w:r>
-              <w:rPr>
-                <w:rFonts w:ascii="Arial" w:hAnsi="Arial" w:cs="Arial"/>
-              </w:rPr>
-              <w:t xml:space="preserve">plus 100 </w:t>
-            </w:r>
-            <w:r>
-              <w:rPr>
-                <w:rFonts w:ascii="Arial" w:hAnsi="Arial" w:cs="Arial"/>
-              </w:rPr>
-              <w:t xml:space="preserve">times the slope </w:t>
-            </w:r>
-            <w:r>
-              <w:rPr>
-                <w:rFonts w:ascii="Arial" w:hAnsi="Arial" w:cs="Arial"/>
-              </w:rPr>
-              <w:t>which is</w:t>
-            </w:r>
-            <w:r>
-              <w:rPr>
-                <w:rFonts w:ascii="Arial" w:hAnsi="Arial" w:cs="Arial"/>
-              </w:rPr>
-              <w:t xml:space="preserve"> 2000us minu</w:t>
-            </w:r>
-            <w:r>
-              <w:rPr>
-                <w:rFonts w:ascii="Arial" w:hAnsi="Arial" w:cs="Arial"/>
-              </w:rPr>
-              <w:t>s 1000us divided by 100 minus 0.</w:t>
+              <w:t>Pulse width = percent plus 100 times the slope which is 2000us minus 1000us divided by 100 minus 0.</w:t>
             </w:r>
           </w:p>
           <w:p>
@@ -2546,7 +2511,23 @@
                 <w:szCs w:val="24"/>
                 <w:lang w:eastAsia="ja-JP"/>
               </w:rPr>
-              <w:t>P6-2-2b_PWM_</w:t>
+              <w:t>P6-2-2b</w:t>
+            </w:r>
+            <w:r>
+              <w:rPr>
+                <w:rFonts w:ascii="Calibri" w:hAnsi="Calibri"/>
+                <w:szCs w:val="24"/>
+                <w:lang w:eastAsia="ja-JP"/>
+              </w:rPr>
+              <w:t>-PWM</w:t>
+            </w:r>
+            <w:r>
+              <w:rPr>
+                <w:rFonts w:ascii="Calibri" w:hAnsi="Calibri"/>
+                <w:szCs w:val="24"/>
+                <w:lang w:eastAsia="ja-JP"/>
+              </w:rPr>
+              <w:t>_</w:t>
             </w:r>
             <w:r>
               <w:rPr>
@@ -2811,7 +2792,23 @@
                 <w:szCs w:val="24"/>
                 <w:lang w:eastAsia="ja-JP"/>
               </w:rPr>
-              <w:t>P6-2-2b_PWM_</w:t>
+              <w:t>P6-2-2b</w:t>
+            </w:r>
+            <w:r>
+              <w:rPr>
+                <w:rFonts w:ascii="Calibri" w:hAnsi="Calibri"/>
+                <w:szCs w:val="24"/>
+                <w:lang w:eastAsia="ja-JP"/>
+              </w:rPr>
+              <w:t>-PWM</w:t>
+            </w:r>
+            <w:r>
+              <w:rPr>
+                <w:rFonts w:ascii="Calibri" w:hAnsi="Calibri"/>
+                <w:szCs w:val="24"/>
+                <w:lang w:eastAsia="ja-JP"/>
+              </w:rPr>
+              <w:t>_</w:t>
             </w:r>
             <w:r>
               <w:rPr>
@@ -2956,7 +2953,23 @@
                 <w:szCs w:val="24"/>
                 <w:lang w:eastAsia="ja-JP"/>
               </w:rPr>
-              <w:t>P6-2-2b_PWM_</w:t>
+              <w:t>P6-2-2b</w:t>
+            </w:r>
+            <w:r>
+              <w:rPr>
+                <w:rFonts w:ascii="Calibri" w:hAnsi="Calibri"/>
+                <w:szCs w:val="24"/>
+                <w:lang w:eastAsia="ja-JP"/>
+              </w:rPr>
+              <w:t>-PWM</w:t>
+            </w:r>
+            <w:r>
+              <w:rPr>
+                <w:rFonts w:ascii="Calibri" w:hAnsi="Calibri"/>
+                <w:szCs w:val="24"/>
+                <w:lang w:eastAsia="ja-JP"/>
+              </w:rPr>
+              <w:t>_</w:t>
             </w:r>
             <w:r>
               <w:rPr>
@@ -3152,7 +3165,23 @@
                 <w:szCs w:val="24"/>
                 <w:lang w:eastAsia="ja-JP"/>
               </w:rPr>
-              <w:t>P6-2-2b_PWM_</w:t>
+              <w:t>P6-2-2b</w:t>
+            </w:r>
+            <w:r>
+              <w:rPr>
+                <w:rFonts w:ascii="Calibri" w:hAnsi="Calibri"/>
+                <w:szCs w:val="24"/>
+                <w:lang w:eastAsia="ja-JP"/>
+              </w:rPr>
+              <w:t>-PWM</w:t>
+            </w:r>
+            <w:r>
+              <w:rPr>
+                <w:rFonts w:ascii="Calibri" w:hAnsi="Calibri"/>
+                <w:szCs w:val="24"/>
+                <w:lang w:eastAsia="ja-JP"/>
+              </w:rPr>
+              <w:t>_</w:t>
             </w:r>
             <w:r>
               <w:rPr>
@@ -3481,7 +3510,23 @@
                 <w:szCs w:val="24"/>
                 <w:lang w:eastAsia="ja-JP"/>
               </w:rPr>
-              <w:t>P6-2-2b_PWM_</w:t>
+              <w:t>P6-2-2b</w:t>
+            </w:r>
+            <w:r>
+              <w:rPr>
+                <w:rFonts w:ascii="Calibri" w:hAnsi="Calibri"/>
+                <w:szCs w:val="24"/>
+                <w:lang w:eastAsia="ja-JP"/>
+              </w:rPr>
+              <w:t>-PWM</w:t>
+            </w:r>
+            <w:r>
+              <w:rPr>
+                <w:rFonts w:ascii="Calibri" w:hAnsi="Calibri"/>
+                <w:szCs w:val="24"/>
+                <w:lang w:eastAsia="ja-JP"/>
+              </w:rPr>
+              <w:t>_</w:t>
             </w:r>
             <w:r>
               <w:rPr>
@@ -3788,8 +3833,6 @@
           <w:b/>
         </w:rPr>
       </w:pPr>
-      <w:bookmarkStart w:id="0" w:name="_GoBack"/>
-      <w:bookmarkEnd w:id="0"/>
       <w:r>
         <w:rPr>
           <w:b/>
@@ -3825,7 +3868,7 @@
           <v:shape id="_x0000_i1025" type="#_x0000_t75" style="width:265.55pt;height:231.55pt" o:ole="">
             <v:imagedata r:id="rId7" o:title=""/>
           </v:shape>
-          <o:OLEObject Type="Embed" ProgID="Visio.Drawing.11" ShapeID="_x0000_i1025" DrawAspect="Content" ObjectID="_1583596198" r:id="rId8"/>
+          <o:OLEObject Type="Embed" ProgID="Visio.Drawing.11" ShapeID="_x0000_i1025" DrawAspect="Content" ObjectID="_1583648794" r:id="rId8"/>
         </w:object>
       </w:r>
     </w:p>

--- a/Video_Plan/P6-2-2b-PWM_plan.docx
+++ b/Video_Plan/P6-2-2b-PWM_plan.docx
@@ -202,8 +202,6 @@
                 <w:lang w:eastAsia="ja-JP"/>
               </w:rPr>
             </w:pPr>
-            <w:bookmarkStart w:id="0" w:name="_GoBack"/>
-            <w:bookmarkEnd w:id="0"/>
           </w:p>
         </w:tc>
         <w:tc>
@@ -3621,6 +3619,55 @@
                 <w:lang w:eastAsia="ja-JP"/>
               </w:rPr>
             </w:pPr>
+            <w:r>
+              <w:rPr>
+                <w:rFonts w:ascii="Calibri" w:hAnsi="Calibri"/>
+                <w:szCs w:val="24"/>
+                <w:lang w:eastAsia="ja-JP"/>
+              </w:rPr>
+              <w:t>VIDEO:</w:t>
+            </w:r>
+          </w:p>
+          <w:p>
+            <w:pPr>
+              <w:pStyle w:val="Header"/>
+              <w:tabs>
+                <w:tab w:val="clear" w:pos="4320"/>
+                <w:tab w:val="clear" w:pos="8640"/>
+              </w:tabs>
+              <w:ind w:left="720"/>
+              <w:rPr>
+                <w:rFonts w:ascii="Calibri" w:hAnsi="Calibri"/>
+                <w:szCs w:val="24"/>
+                <w:lang w:eastAsia="ja-JP"/>
+              </w:rPr>
+            </w:pPr>
+            <w:r>
+              <w:rPr>
+                <w:rFonts w:ascii="Calibri" w:hAnsi="Calibri"/>
+                <w:szCs w:val="24"/>
+                <w:lang w:eastAsia="ja-JP"/>
+              </w:rPr>
+              <w:t>Show robotic arm being controlled using the UART</w:t>
+            </w:r>
+            <w:r>
+              <w:rPr>
+                <w:rFonts w:ascii="Calibri" w:hAnsi="Calibri"/>
+                <w:szCs w:val="24"/>
+                <w:lang w:eastAsia="ja-JP"/>
+              </w:rPr>
+              <w:t xml:space="preserve"> – will need a wide angle shot showing Alan's screen with the UART terminal and the robot moving in the background</w:t>
+            </w:r>
+            <w:bookmarkStart w:id="0" w:name="_GoBack"/>
+            <w:bookmarkEnd w:id="0"/>
+            <w:r>
+              <w:rPr>
+                <w:rFonts w:ascii="Calibri" w:hAnsi="Calibri"/>
+                <w:szCs w:val="24"/>
+                <w:lang w:eastAsia="ja-JP"/>
+              </w:rPr>
+              <w:t>.</w:t>
+            </w:r>
           </w:p>
         </w:tc>
         <w:tc>
@@ -3660,13 +3707,11 @@
             <w:pPr>
               <w:rPr>
                 <w:rFonts w:ascii="Times New Roman" w:hAnsi="Times New Roman"/>
-                <w:color w:val="FF0000"/>
               </w:rPr>
             </w:pPr>
             <w:r>
               <w:rPr>
                 <w:rFonts w:ascii="Times New Roman" w:hAnsi="Times New Roman"/>
-                <w:color w:val="FF0000"/>
               </w:rPr>
               <w:t>23</w:t>
             </w:r>
@@ -3724,6 +3769,7 @@
                 <w:color w:val="000000"/>
                 <w:szCs w:val="24"/>
               </w:rPr>
+              <w:lastRenderedPageBreak/>
               <w:t xml:space="preserve">     community.cypress.com</w:t>
             </w:r>
           </w:p>
@@ -3785,14 +3831,14 @@
                 <w:rFonts w:ascii="Arial" w:hAnsi="Arial" w:cs="Arial"/>
               </w:rPr>
               <w:lastRenderedPageBreak/>
-              <w:t xml:space="preserve">You can post your comments and questions in our PSoC 6 community or as always you are welcome to email me at </w:t>
+              <w:t xml:space="preserve">You can post your comments and questions in our PSoC 6 community or as always you </w:t>
             </w:r>
             <w:r>
               <w:rPr>
                 <w:rFonts w:ascii="Arial" w:hAnsi="Arial" w:cs="Arial"/>
               </w:rPr>
               <w:lastRenderedPageBreak/>
-              <w:t>alan_hawse@cypress.com or tweet me at @</w:t>
+              <w:t>are welcome to email me at alan_hawse@cypress.com or tweet me at @</w:t>
             </w:r>
             <w:proofErr w:type="spellStart"/>
             <w:r>
@@ -3868,7 +3914,7 @@
           <v:shape id="_x0000_i1025" type="#_x0000_t75" style="width:265.55pt;height:231.55pt" o:ole="">
             <v:imagedata r:id="rId7" o:title=""/>
           </v:shape>
-          <o:OLEObject Type="Embed" ProgID="Visio.Drawing.11" ShapeID="_x0000_i1025" DrawAspect="Content" ObjectID="_1583648794" r:id="rId8"/>
+          <o:OLEObject Type="Embed" ProgID="Visio.Drawing.11" ShapeID="_x0000_i1025" DrawAspect="Content" ObjectID="_1583660991" r:id="rId8"/>
         </w:object>
       </w:r>
     </w:p>
